--- a/part1/CIS451_final_part1.docx
+++ b/part1/CIS451_final_part1.docx
@@ -180,7 +180,13 @@
         <w:spacing w:line="480" w:lineRule="auto"/>
       </w:pPr>
       <w:r>
-        <w:t>Input two team names to compare the stats of both of them.</w:t>
+        <w:t xml:space="preserve">Input two </w:t>
+      </w:r>
+      <w:r>
+        <w:t>player names</w:t>
+      </w:r>
+      <w:r>
+        <w:t xml:space="preserve"> to compare the stats of both of them.</w:t>
       </w:r>
     </w:p>
     <w:p>
@@ -193,7 +199,19 @@
         <w:spacing w:line="480" w:lineRule="auto"/>
       </w:pPr>
       <w:r>
-        <w:t>Input two player names to compare the stats of both of them.</w:t>
+        <w:t xml:space="preserve">Input two </w:t>
+      </w:r>
+      <w:r>
+        <w:t>team</w:t>
+      </w:r>
+      <w:r>
+        <w:t xml:space="preserve"> names to </w:t>
+      </w:r>
+      <w:r>
+        <w:t>show game info between them</w:t>
+      </w:r>
+      <w:r>
+        <w:t>.</w:t>
       </w:r>
     </w:p>
     <w:p>
@@ -206,7 +224,7 @@
         <w:spacing w:line="480" w:lineRule="auto"/>
       </w:pPr>
       <w:r>
-        <w:t>Input the age to have all the players in this age.</w:t>
+        <w:t>Input a number to show any player with equal or larger weight.</w:t>
       </w:r>
     </w:p>
     <w:p>
@@ -232,19 +250,7 @@
         <w:spacing w:line="480" w:lineRule="auto"/>
       </w:pPr>
       <w:r>
-        <w:t>Input a number to have all th</w:t>
-      </w:r>
-      <w:r>
-        <w:t>e players with equal or higher R</w:t>
-      </w:r>
-      <w:r>
-        <w:t>PG(</w:t>
-      </w:r>
-      <w:r>
-        <w:t>rebound</w:t>
-      </w:r>
-      <w:r>
-        <w:t xml:space="preserve"> per game) than such a number.</w:t>
+        <w:t>Input a number to have all the players with equal or higher RPG(rebound per game) than such a number.</w:t>
       </w:r>
     </w:p>
     <w:p>
@@ -257,20 +263,18 @@
         <w:spacing w:line="480" w:lineRule="auto"/>
       </w:pPr>
       <w:r>
-        <w:t>Input a number to have all th</w:t>
-      </w:r>
-      <w:r>
-        <w:t>e players with equal or higher A</w:t>
-      </w:r>
-      <w:r>
-        <w:t>PG(</w:t>
-      </w:r>
-      <w:r>
-        <w:t>assist</w:t>
-      </w:r>
-      <w:r>
-        <w:t xml:space="preserve"> per game) than such a number.</w:t>
-      </w:r>
+        <w:t>Input a number to have all the players with equal or higher APG(assist per game) than such a number.</w:t>
+      </w:r>
+    </w:p>
+    <w:p>
+      <w:pPr>
+        <w:pStyle w:val="ListParagraph"/>
+        <w:numPr>
+          <w:ilvl w:val="0"/>
+          <w:numId w:val="3"/>
+        </w:numPr>
+        <w:spacing w:line="480" w:lineRule="auto"/>
+      </w:pPr>
       <w:bookmarkStart w:id="0" w:name="_GoBack"/>
       <w:bookmarkEnd w:id="0"/>
     </w:p>

--- a/part1/CIS451_final_part1.docx
+++ b/part1/CIS451_final_part1.docx
@@ -35,7 +35,12 @@
         <w:t xml:space="preserve">We are going to make a database schema of NBA 2016-2017 regular season, containing </w:t>
       </w:r>
       <w:r>
-        <w:t xml:space="preserve">8 </w:t>
+        <w:t>9</w:t>
+      </w:r>
+      <w:bookmarkStart w:id="0" w:name="_GoBack"/>
+      <w:bookmarkEnd w:id="0"/>
+      <w:r>
+        <w:t xml:space="preserve"> </w:t>
       </w:r>
       <w:r>
         <w:rPr>
@@ -44,10 +49,19 @@
         <w:t>tables</w:t>
       </w:r>
       <w:r>
-        <w:t xml:space="preserve">: team, player, player_performance, team_performance, game, award, </w:t>
-      </w:r>
-      <w:r>
-        <w:t>referee, injury.</w:t>
+        <w:t>: team, player, player_performance, team_performance, game, award,</w:t>
+      </w:r>
+      <w:r>
+        <w:t xml:space="preserve"> award_granted,</w:t>
+      </w:r>
+      <w:r>
+        <w:t xml:space="preserve"> </w:t>
+      </w:r>
+      <w:r>
+        <w:t>coach</w:t>
+      </w:r>
+      <w:r>
+        <w:t>, injury.</w:t>
       </w:r>
       <w:r>
         <w:t xml:space="preserve"> All data is going to be </w:t>
@@ -275,8 +289,6 @@
         </w:numPr>
         <w:spacing w:line="480" w:lineRule="auto"/>
       </w:pPr>
-      <w:bookmarkStart w:id="0" w:name="_GoBack"/>
-      <w:bookmarkEnd w:id="0"/>
     </w:p>
     <w:sectPr>
       <w:pgSz w:w="11900" w:h="16840"/>
